--- a/Template_Baitsticks.docx
+++ b/Template_Baitsticks.docx
@@ -90,89 +90,7 @@
         <mc:AlternateContent>
           <mc:Choice Requires="wps">
             <w:drawing>
-              <wp:anchor distT="0" distB="0" distL="114300" distR="114300" simplePos="0" relativeHeight="251658258" behindDoc="0" locked="0" layoutInCell="1" allowOverlap="1" wp14:anchorId="0233E4C3" wp14:editId="1BDBBA8C">
-                <wp:simplePos x="0" y="0"/>
-                <wp:positionH relativeFrom="column">
-                  <wp:posOffset>7709104</wp:posOffset>
-                </wp:positionH>
-                <wp:positionV relativeFrom="paragraph">
-                  <wp:posOffset>2588908</wp:posOffset>
-                </wp:positionV>
-                <wp:extent cx="203200" cy="4314572"/>
-                <wp:effectExtent l="1905" t="0" r="27305" b="27305"/>
-                <wp:wrapNone/>
-                <wp:docPr id="244695289" name="Rechteck 39"/>
-                <wp:cNvGraphicFramePr/>
-                <a:graphic xmlns:a="http://schemas.openxmlformats.org/drawingml/2006/main">
-                  <a:graphicData uri="http://schemas.microsoft.com/office/word/2010/wordprocessingShape">
-                    <wps:wsp>
-                      <wps:cNvSpPr/>
-                      <wps:spPr>
-                        <a:xfrm rot="16200000">
-                          <a:off x="0" y="0"/>
-                          <a:ext cx="203200" cy="4314572"/>
-                        </a:xfrm>
-                        <a:prstGeom prst="rect">
-                          <a:avLst/>
-                        </a:prstGeom>
-                        <a:solidFill>
-                          <a:schemeClr val="tx1"/>
-                        </a:solidFill>
-                        <a:ln>
-                          <a:solidFill>
-                            <a:schemeClr val="tx1"/>
-                          </a:solidFill>
-                        </a:ln>
-                      </wps:spPr>
-                      <wps:style>
-                        <a:lnRef idx="2">
-                          <a:schemeClr val="accent1">
-                            <a:shade val="15000"/>
-                          </a:schemeClr>
-                        </a:lnRef>
-                        <a:fillRef idx="1">
-                          <a:schemeClr val="accent1"/>
-                        </a:fillRef>
-                        <a:effectRef idx="0">
-                          <a:schemeClr val="accent1"/>
-                        </a:effectRef>
-                        <a:fontRef idx="minor">
-                          <a:schemeClr val="lt1"/>
-                        </a:fontRef>
-                      </wps:style>
-                      <wps:bodyPr rot="0" spcFirstLastPara="0" vertOverflow="overflow" horzOverflow="overflow" vert="horz" wrap="square" lIns="91440" tIns="45720" rIns="91440" bIns="45720" numCol="1" spcCol="0" rtlCol="0" fromWordArt="0" anchor="ctr" anchorCtr="0" forceAA="0" compatLnSpc="1">
-                        <a:prstTxWarp prst="textNoShape">
-                          <a:avLst/>
-                        </a:prstTxWarp>
-                        <a:noAutofit/>
-                      </wps:bodyPr>
-                    </wps:wsp>
-                  </a:graphicData>
-                </a:graphic>
-                <wp14:sizeRelH relativeFrom="margin">
-                  <wp14:pctWidth>0</wp14:pctWidth>
-                </wp14:sizeRelH>
-                <wp14:sizeRelV relativeFrom="margin">
-                  <wp14:pctHeight>0</wp14:pctHeight>
-                </wp14:sizeRelV>
-              </wp:anchor>
-            </w:drawing>
-          </mc:Choice>
-          <mc:Fallback>
-            <w:pict>
-              <v:rect w14:anchorId="64E40E90" id="Rechteck 39" o:spid="_x0000_s1026" style="position:absolute;margin-left:607pt;margin-top:203.85pt;width:16pt;height:339.75pt;rotation:-90;z-index:251658258;visibility:visible;mso-wrap-style:square;mso-width-percent:0;mso-height-percent:0;mso-wrap-distance-left:9pt;mso-wrap-distance-top:0;mso-wrap-distance-right:9pt;mso-wrap-distance-bottom:0;mso-position-horizontal:absolute;mso-position-horizontal-relative:text;mso-position-vertical:absolute;mso-position-vertical-relative:text;mso-width-percent:0;mso-height-percent:0;mso-width-relative:margin;mso-height-relative:margin;v-text-anchor:middle" o:gfxdata="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" fillcolor="black [3213]" strokecolor="black [3213]" strokeweight="1pt"/>
-            </w:pict>
-          </mc:Fallback>
-        </mc:AlternateContent>
-      </w:r>
-      <w:r>
-        <w:rPr>
-          <w:noProof/>
-        </w:rPr>
-        <mc:AlternateContent>
-          <mc:Choice Requires="wps">
-            <w:drawing>
-              <wp:anchor distT="0" distB="0" distL="114300" distR="114300" simplePos="0" relativeHeight="251658257" behindDoc="0" locked="0" layoutInCell="1" allowOverlap="1" wp14:anchorId="57905F0F" wp14:editId="589B96E4">
+              <wp:anchor distT="0" distB="0" distL="114300" distR="114300" simplePos="0" relativeHeight="251658257" behindDoc="0" locked="0" layoutInCell="1" allowOverlap="1" wp14:anchorId="57905F0F" wp14:editId="529248C7">
                 <wp:simplePos x="0" y="0"/>
                 <wp:positionH relativeFrom="column">
                   <wp:posOffset>7616586</wp:posOffset>
@@ -239,7 +157,7 @@
           </mc:Choice>
           <mc:Fallback>
             <w:pict>
-              <v:rect w14:anchorId="53BEB4A8" id="Rechteck 39" o:spid="_x0000_s1026" style="position:absolute;margin-left:599.75pt;margin-top:-54.9pt;width:21.45pt;height:356.4pt;rotation:-90;z-index:251658257;visibility:visible;mso-wrap-style:square;mso-height-percent:0;mso-wrap-distance-left:9pt;mso-wrap-distance-top:0;mso-wrap-distance-right:9pt;mso-wrap-distance-bottom:0;mso-position-horizontal:absolute;mso-position-horizontal-relative:text;mso-position-vertical:absolute;mso-position-vertical-relative:text;mso-height-percent:0;mso-height-relative:margin;v-text-anchor:middle" o:gfxdata="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" fillcolor="black [3213]" strokecolor="black [3213]" strokeweight="1pt"/>
+              <v:rect w14:anchorId="6EE1439A" id="Rechteck 39" o:spid="_x0000_s1026" style="position:absolute;margin-left:599.75pt;margin-top:-54.9pt;width:21.45pt;height:356.4pt;rotation:-90;z-index:251658257;visibility:visible;mso-wrap-style:square;mso-height-percent:0;mso-wrap-distance-left:9pt;mso-wrap-distance-top:0;mso-wrap-distance-right:9pt;mso-wrap-distance-bottom:0;mso-position-horizontal:absolute;mso-position-horizontal-relative:text;mso-position-vertical:absolute;mso-position-vertical-relative:text;mso-height-percent:0;mso-height-relative:margin;v-text-anchor:middle" o:gfxdata="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" fillcolor="black [3213]" strokecolor="black [3213]" strokeweight="1pt"/>
             </w:pict>
           </mc:Fallback>
         </mc:AlternateContent>
@@ -251,77 +169,7 @@
         <mc:AlternateContent>
           <mc:Choice Requires="wps">
             <w:drawing>
-              <wp:anchor distT="0" distB="0" distL="114300" distR="114300" simplePos="0" relativeHeight="251658259" behindDoc="0" locked="0" layoutInCell="1" allowOverlap="1" wp14:anchorId="63F89DDD" wp14:editId="53CD1CD9">
-                <wp:simplePos x="0" y="0"/>
-                <wp:positionH relativeFrom="column">
-                  <wp:posOffset>-152400</wp:posOffset>
-                </wp:positionH>
-                <wp:positionV relativeFrom="paragraph">
-                  <wp:posOffset>6472868</wp:posOffset>
-                </wp:positionV>
-                <wp:extent cx="5063319" cy="13647"/>
-                <wp:effectExtent l="19050" t="19050" r="23495" b="24765"/>
-                <wp:wrapNone/>
-                <wp:docPr id="1770150715" name="Gerader Verbinder 41"/>
-                <wp:cNvGraphicFramePr/>
-                <a:graphic xmlns:a="http://schemas.openxmlformats.org/drawingml/2006/main">
-                  <a:graphicData uri="http://schemas.microsoft.com/office/word/2010/wordprocessingShape">
-                    <wps:wsp>
-                      <wps:cNvCnPr/>
-                      <wps:spPr>
-                        <a:xfrm>
-                          <a:off x="0" y="0"/>
-                          <a:ext cx="5063319" cy="13647"/>
-                        </a:xfrm>
-                        <a:prstGeom prst="line">
-                          <a:avLst/>
-                        </a:prstGeom>
-                        <a:ln w="28575"/>
-                      </wps:spPr>
-                      <wps:style>
-                        <a:lnRef idx="1">
-                          <a:schemeClr val="dk1"/>
-                        </a:lnRef>
-                        <a:fillRef idx="0">
-                          <a:schemeClr val="dk1"/>
-                        </a:fillRef>
-                        <a:effectRef idx="0">
-                          <a:schemeClr val="dk1"/>
-                        </a:effectRef>
-                        <a:fontRef idx="minor">
-                          <a:schemeClr val="tx1"/>
-                        </a:fontRef>
-                      </wps:style>
-                      <wps:bodyPr/>
-                    </wps:wsp>
-                  </a:graphicData>
-                </a:graphic>
-                <wp14:sizeRelH relativeFrom="margin">
-                  <wp14:pctWidth>0</wp14:pctWidth>
-                </wp14:sizeRelH>
-                <wp14:sizeRelV relativeFrom="margin">
-                  <wp14:pctHeight>0</wp14:pctHeight>
-                </wp14:sizeRelV>
-              </wp:anchor>
-            </w:drawing>
-          </mc:Choice>
-          <mc:Fallback>
-            <w:pict>
-              <v:line w14:anchorId="37EDC0FD" id="Gerader Verbinder 41" o:spid="_x0000_s1026" style="position:absolute;z-index:251658259;visibility:visible;mso-wrap-style:square;mso-width-percent:0;mso-height-percent:0;mso-wrap-distance-left:9pt;mso-wrap-distance-top:0;mso-wrap-distance-right:9pt;mso-wrap-distance-bottom:0;mso-position-horizontal:absolute;mso-position-horizontal-relative:text;mso-position-vertical:absolute;mso-position-vertical-relative:text;mso-width-percent:0;mso-height-percent:0;mso-width-relative:margin;mso-height-relative:margin" from="-12pt,509.65pt" to="386.7pt,510.7pt" o:gfxdata="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" strokecolor="black [3200]" strokeweight="2.25pt">
-                <v:stroke joinstyle="miter"/>
-              </v:line>
-            </w:pict>
-          </mc:Fallback>
-        </mc:AlternateContent>
-      </w:r>
-      <w:r>
-        <w:rPr>
-          <w:noProof/>
-        </w:rPr>
-        <mc:AlternateContent>
-          <mc:Choice Requires="wps">
-            <w:drawing>
-              <wp:anchor distT="0" distB="0" distL="114300" distR="114300" simplePos="0" relativeHeight="251658249" behindDoc="0" locked="0" layoutInCell="1" allowOverlap="1" wp14:anchorId="7ED88A71" wp14:editId="54441A8B">
+              <wp:anchor distT="0" distB="0" distL="114300" distR="114300" simplePos="0" relativeHeight="251658249" behindDoc="0" locked="0" layoutInCell="1" allowOverlap="1" wp14:anchorId="7ED88A71" wp14:editId="1F8C71BA">
                 <wp:simplePos x="0" y="0"/>
                 <wp:positionH relativeFrom="column">
                   <wp:posOffset>2398395</wp:posOffset>
@@ -376,7 +224,7 @@
           </mc:Choice>
           <mc:Fallback>
             <w:pict>
-              <v:line w14:anchorId="5871378C" id="Gerader Verbinder 3" o:spid="_x0000_s1026" style="position:absolute;z-index:251658249;visibility:visible;mso-wrap-style:square;mso-width-percent:0;mso-height-percent:0;mso-wrap-distance-left:9pt;mso-wrap-distance-top:0;mso-wrap-distance-right:9pt;mso-wrap-distance-bottom:0;mso-position-horizontal:absolute;mso-position-horizontal-relative:text;mso-position-vertical:absolute;mso-position-vertical-relative:text;mso-width-percent:0;mso-height-percent:0;mso-width-relative:margin;mso-height-relative:margin" from="188.85pt,.05pt" to="189.15pt,450.5pt" o:gfxdata="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" strokecolor="black [3200]" strokeweight=".5pt">
+              <v:line w14:anchorId="625F63D1" id="Gerader Verbinder 3" o:spid="_x0000_s1026" style="position:absolute;z-index:251658249;visibility:visible;mso-wrap-style:square;mso-width-percent:0;mso-height-percent:0;mso-wrap-distance-left:9pt;mso-wrap-distance-top:0;mso-wrap-distance-right:9pt;mso-wrap-distance-bottom:0;mso-position-horizontal:absolute;mso-position-horizontal-relative:text;mso-position-vertical:absolute;mso-position-vertical-relative:text;mso-width-percent:0;mso-height-percent:0;mso-width-relative:margin;mso-height-relative:margin" from="188.85pt,.05pt" to="189.15pt,450.5pt" o:gfxdata="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" strokecolor="black [3200]" strokeweight=".5pt">
                 <v:stroke joinstyle="miter"/>
               </v:line>
             </w:pict>
@@ -1492,6 +1340,90 @@
     <w:p/>
     <w:p/>
     <w:p/>
+    <w:p>
+      <w:r>
+        <w:rPr>
+          <w:noProof/>
+        </w:rPr>
+        <mc:AlternateContent>
+          <mc:Choice Requires="wps">
+            <w:drawing>
+              <wp:anchor distT="0" distB="0" distL="114300" distR="114300" simplePos="0" relativeHeight="251658258" behindDoc="0" locked="0" layoutInCell="1" allowOverlap="1" wp14:anchorId="0233E4C3" wp14:editId="5CB76189">
+                <wp:simplePos x="0" y="0"/>
+                <wp:positionH relativeFrom="column">
+                  <wp:posOffset>7577298</wp:posOffset>
+                </wp:positionH>
+                <wp:positionV relativeFrom="paragraph">
+                  <wp:posOffset>301467</wp:posOffset>
+                </wp:positionV>
+                <wp:extent cx="271145" cy="4491035"/>
+                <wp:effectExtent l="4763" t="0" r="19367" b="19368"/>
+                <wp:wrapNone/>
+                <wp:docPr id="244695289" name="Rechteck 39"/>
+                <wp:cNvGraphicFramePr/>
+                <a:graphic xmlns:a="http://schemas.openxmlformats.org/drawingml/2006/main">
+                  <a:graphicData uri="http://schemas.microsoft.com/office/word/2010/wordprocessingShape">
+                    <wps:wsp>
+                      <wps:cNvSpPr/>
+                      <wps:spPr>
+                        <a:xfrm rot="16200000">
+                          <a:off x="0" y="0"/>
+                          <a:ext cx="271145" cy="4491035"/>
+                        </a:xfrm>
+                        <a:prstGeom prst="rect">
+                          <a:avLst/>
+                        </a:prstGeom>
+                        <a:solidFill>
+                          <a:schemeClr val="tx1"/>
+                        </a:solidFill>
+                        <a:ln>
+                          <a:solidFill>
+                            <a:schemeClr val="tx1"/>
+                          </a:solidFill>
+                        </a:ln>
+                      </wps:spPr>
+                      <wps:style>
+                        <a:lnRef idx="2">
+                          <a:schemeClr val="accent1">
+                            <a:shade val="15000"/>
+                          </a:schemeClr>
+                        </a:lnRef>
+                        <a:fillRef idx="1">
+                          <a:schemeClr val="accent1"/>
+                        </a:fillRef>
+                        <a:effectRef idx="0">
+                          <a:schemeClr val="accent1"/>
+                        </a:effectRef>
+                        <a:fontRef idx="minor">
+                          <a:schemeClr val="lt1"/>
+                        </a:fontRef>
+                      </wps:style>
+                      <wps:bodyPr rot="0" spcFirstLastPara="0" vertOverflow="overflow" horzOverflow="overflow" vert="horz" wrap="square" lIns="91440" tIns="45720" rIns="91440" bIns="45720" numCol="1" spcCol="0" rtlCol="0" fromWordArt="0" anchor="ctr" anchorCtr="0" forceAA="0" compatLnSpc="1">
+                        <a:prstTxWarp prst="textNoShape">
+                          <a:avLst/>
+                        </a:prstTxWarp>
+                        <a:noAutofit/>
+                      </wps:bodyPr>
+                    </wps:wsp>
+                  </a:graphicData>
+                </a:graphic>
+                <wp14:sizeRelH relativeFrom="margin">
+                  <wp14:pctWidth>0</wp14:pctWidth>
+                </wp14:sizeRelH>
+                <wp14:sizeRelV relativeFrom="margin">
+                  <wp14:pctHeight>0</wp14:pctHeight>
+                </wp14:sizeRelV>
+              </wp:anchor>
+            </w:drawing>
+          </mc:Choice>
+          <mc:Fallback>
+            <w:pict>
+              <v:rect w14:anchorId="071B660D" id="Rechteck 39" o:spid="_x0000_s1026" style="position:absolute;margin-left:596.65pt;margin-top:23.75pt;width:21.35pt;height:353.6pt;rotation:-90;z-index:251658258;visibility:visible;mso-wrap-style:square;mso-width-percent:0;mso-height-percent:0;mso-wrap-distance-left:9pt;mso-wrap-distance-top:0;mso-wrap-distance-right:9pt;mso-wrap-distance-bottom:0;mso-position-horizontal:absolute;mso-position-horizontal-relative:text;mso-position-vertical:absolute;mso-position-vertical-relative:text;mso-width-percent:0;mso-height-percent:0;mso-width-relative:margin;mso-height-relative:margin;v-text-anchor:middle" o:gfxdata="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" fillcolor="black [3213]" strokecolor="black [3213]" strokeweight="1pt"/>
+            </w:pict>
+          </mc:Fallback>
+        </mc:AlternateContent>
+      </w:r>
+    </w:p>
     <w:p/>
     <w:p/>
     <w:p/>
@@ -1504,8 +1436,78 @@
     <w:p/>
     <w:p/>
     <w:p/>
-    <w:p/>
-    <w:p/>
+    <w:p>
+      <w:r>
+        <w:rPr>
+          <w:noProof/>
+        </w:rPr>
+        <mc:AlternateContent>
+          <mc:Choice Requires="wps">
+            <w:drawing>
+              <wp:anchor distT="0" distB="0" distL="114300" distR="114300" simplePos="0" relativeHeight="251658259" behindDoc="0" locked="0" layoutInCell="1" allowOverlap="1" wp14:anchorId="63F89DDD" wp14:editId="3A00E480">
+                <wp:simplePos x="0" y="0"/>
+                <wp:positionH relativeFrom="column">
+                  <wp:posOffset>-962025</wp:posOffset>
+                </wp:positionH>
+                <wp:positionV relativeFrom="paragraph">
+                  <wp:posOffset>385446</wp:posOffset>
+                </wp:positionV>
+                <wp:extent cx="7762875" cy="0"/>
+                <wp:effectExtent l="0" t="19050" r="28575" b="19050"/>
+                <wp:wrapNone/>
+                <wp:docPr id="1770150715" name="Gerader Verbinder 41"/>
+                <wp:cNvGraphicFramePr/>
+                <a:graphic xmlns:a="http://schemas.openxmlformats.org/drawingml/2006/main">
+                  <a:graphicData uri="http://schemas.microsoft.com/office/word/2010/wordprocessingShape">
+                    <wps:wsp>
+                      <wps:cNvCnPr/>
+                      <wps:spPr>
+                        <a:xfrm>
+                          <a:off x="0" y="0"/>
+                          <a:ext cx="7762875" cy="0"/>
+                        </a:xfrm>
+                        <a:prstGeom prst="line">
+                          <a:avLst/>
+                        </a:prstGeom>
+                        <a:ln w="28575"/>
+                      </wps:spPr>
+                      <wps:style>
+                        <a:lnRef idx="1">
+                          <a:schemeClr val="dk1"/>
+                        </a:lnRef>
+                        <a:fillRef idx="0">
+                          <a:schemeClr val="dk1"/>
+                        </a:fillRef>
+                        <a:effectRef idx="0">
+                          <a:schemeClr val="dk1"/>
+                        </a:effectRef>
+                        <a:fontRef idx="minor">
+                          <a:schemeClr val="tx1"/>
+                        </a:fontRef>
+                      </wps:style>
+                      <wps:bodyPr/>
+                    </wps:wsp>
+                  </a:graphicData>
+                </a:graphic>
+                <wp14:sizeRelH relativeFrom="margin">
+                  <wp14:pctWidth>0</wp14:pctWidth>
+                </wp14:sizeRelH>
+                <wp14:sizeRelV relativeFrom="margin">
+                  <wp14:pctHeight>0</wp14:pctHeight>
+                </wp14:sizeRelV>
+              </wp:anchor>
+            </w:drawing>
+          </mc:Choice>
+          <mc:Fallback>
+            <w:pict>
+              <v:line w14:anchorId="7688A02C" id="Gerader Verbinder 41" o:spid="_x0000_s1026" style="position:absolute;z-index:251658259;visibility:visible;mso-wrap-style:square;mso-width-percent:0;mso-height-percent:0;mso-wrap-distance-left:9pt;mso-wrap-distance-top:0;mso-wrap-distance-right:9pt;mso-wrap-distance-bottom:0;mso-position-horizontal:absolute;mso-position-horizontal-relative:text;mso-position-vertical:absolute;mso-position-vertical-relative:text;mso-width-percent:0;mso-height-percent:0;mso-width-relative:margin;mso-height-relative:margin" from="-75.75pt,30.35pt" to="535.5pt,30.35pt" o:gfxdata="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" strokecolor="black [3200]" strokeweight="2.25pt">
+                <v:stroke joinstyle="miter"/>
+              </v:line>
+            </w:pict>
+          </mc:Fallback>
+        </mc:AlternateContent>
+      </w:r>
+    </w:p>
     <w:p/>
     <w:p/>
     <w:p/>
